--- a/proekt/usl_dog.docx
+++ b/proekt/usl_dog.docx
@@ -1,6 +1,6 @@
 
 <file path=word/document.xml><?xml version="1.0" encoding="utf-8"?>
-<w:document xmlns:wpc="http://schemas.microsoft.com/office/word/2010/wordprocessingCanvas" xmlns:cx="http://schemas.microsoft.com/office/drawing/2014/chartex" xmlns:mc="http://schemas.openxmlformats.org/markup-compatibility/2006" xmlns:o="urn:schemas-microsoft-com:office:office" xmlns:r="http://schemas.openxmlformats.org/officeDocument/2006/relationships" xmlns:m="http://schemas.openxmlformats.org/officeDocument/2006/math" xmlns:v="urn:schemas-microsoft-com:vml" xmlns:wp14="http://schemas.microsoft.com/office/word/2010/wordprocessingDrawing" xmlns:wp="http://schemas.openxmlformats.org/drawingml/2006/wordprocessingDrawing" xmlns:w10="urn:schemas-microsoft-com:office:word" xmlns:w="http://schemas.openxmlformats.org/wordprocessingml/2006/main" xmlns:w14="http://schemas.microsoft.com/office/word/2010/wordml" xmlns:w15="http://schemas.microsoft.com/office/word/2012/wordml" xmlns:w16se="http://schemas.microsoft.com/office/word/2015/wordml/symex" xmlns:wpg="http://schemas.microsoft.com/office/word/2010/wordprocessingGroup" xmlns:wpi="http://schemas.microsoft.com/office/word/2010/wordprocessingInk" xmlns:wne="http://schemas.microsoft.com/office/word/2006/wordml" xmlns:wps="http://schemas.microsoft.com/office/word/2010/wordprocessingShape" mc:Ignorable="w14 w15 w16se wp14">
+<w:document xmlns:wpc="http://schemas.microsoft.com/office/word/2010/wordprocessingCanvas" xmlns:cx="http://schemas.microsoft.com/office/drawing/2014/chartex" xmlns:cx1="http://schemas.microsoft.com/office/drawing/2015/9/8/chartex" xmlns:cx2="http://schemas.microsoft.com/office/drawing/2015/10/21/chartex" xmlns:cx3="http://schemas.microsoft.com/office/drawing/2016/5/9/chartex" xmlns:cx4="http://schemas.microsoft.com/office/drawing/2016/5/10/chartex" xmlns:cx5="http://schemas.microsoft.com/office/drawing/2016/5/11/chartex" xmlns:mc="http://schemas.openxmlformats.org/markup-compatibility/2006" xmlns:o="urn:schemas-microsoft-com:office:office" xmlns:r="http://schemas.openxmlformats.org/officeDocument/2006/relationships" xmlns:m="http://schemas.openxmlformats.org/officeDocument/2006/math" xmlns:v="urn:schemas-microsoft-com:vml" xmlns:wp14="http://schemas.microsoft.com/office/word/2010/wordprocessingDrawing" xmlns:wp="http://schemas.openxmlformats.org/drawingml/2006/wordprocessingDrawing" xmlns:w10="urn:schemas-microsoft-com:office:word" xmlns:w="http://schemas.openxmlformats.org/wordprocessingml/2006/main" xmlns:w14="http://schemas.microsoft.com/office/word/2010/wordml" xmlns:w15="http://schemas.microsoft.com/office/word/2012/wordml" xmlns:w16se="http://schemas.microsoft.com/office/word/2015/wordml/symex" xmlns:wpg="http://schemas.microsoft.com/office/word/2010/wordprocessingGroup" xmlns:wpi="http://schemas.microsoft.com/office/word/2010/wordprocessingInk" xmlns:wne="http://schemas.microsoft.com/office/word/2006/wordml" xmlns:wps="http://schemas.microsoft.com/office/word/2010/wordprocessingShape" mc:Ignorable="w14 w15 w16se wp14">
   <w:body>
     <w:p>
       <w:pPr>
@@ -10,8 +10,6 @@
           <w:color w:val="333333"/>
         </w:rPr>
       </w:pPr>
-      <w:bookmarkStart w:id="0" w:name="_GoBack"/>
-      <w:bookmarkEnd w:id="0"/>
     </w:p>
     <w:p>
       <w:pPr>
@@ -83,25 +81,7 @@
           <w:sz w:val="24"/>
           <w:szCs w:val="24"/>
         </w:rPr>
-        <w:t xml:space="preserve">на </w:t>
-      </w:r>
-      <w:proofErr w:type="gramStart"/>
-      <w:r>
-        <w:rPr>
-          <w:rFonts w:ascii="Times New Roman" w:hAnsi="Times New Roman" w:cs="Times New Roman"/>
-          <w:sz w:val="24"/>
-          <w:szCs w:val="24"/>
-        </w:rPr>
-        <w:t>оказание  возмездной</w:t>
-      </w:r>
-      <w:proofErr w:type="gramEnd"/>
-      <w:r>
-        <w:rPr>
-          <w:rFonts w:ascii="Times New Roman" w:hAnsi="Times New Roman" w:cs="Times New Roman"/>
-          <w:sz w:val="24"/>
-          <w:szCs w:val="24"/>
-        </w:rPr>
-        <w:t xml:space="preserve">  услуги </w:t>
+        <w:t xml:space="preserve">на оказание  возмездной  услуги </w:t>
       </w:r>
     </w:p>
     <w:p>
@@ -315,52 +295,14 @@
         </w:rPr>
         <w:t xml:space="preserve">в лице ректора </w:t>
       </w:r>
-      <w:proofErr w:type="spellStart"/>
-      <w:r>
-        <w:rPr>
-          <w:rFonts w:ascii="Times New Roman" w:hAnsi="Times New Roman" w:cs="Times New Roman"/>
-          <w:sz w:val="24"/>
-          <w:szCs w:val="24"/>
-        </w:rPr>
-        <w:t>Мазитова</w:t>
-      </w:r>
-      <w:proofErr w:type="spellEnd"/>
-      <w:r>
-        <w:rPr>
-          <w:rFonts w:ascii="Times New Roman" w:hAnsi="Times New Roman" w:cs="Times New Roman"/>
-          <w:sz w:val="24"/>
-          <w:szCs w:val="24"/>
-        </w:rPr>
-        <w:t xml:space="preserve"> </w:t>
-      </w:r>
-      <w:proofErr w:type="spellStart"/>
-      <w:r>
-        <w:rPr>
-          <w:rFonts w:ascii="Times New Roman" w:hAnsi="Times New Roman" w:cs="Times New Roman"/>
-          <w:sz w:val="24"/>
-          <w:szCs w:val="24"/>
-        </w:rPr>
-        <w:t>Рамиля</w:t>
-      </w:r>
-      <w:proofErr w:type="spellEnd"/>
-      <w:r>
-        <w:rPr>
-          <w:rFonts w:ascii="Times New Roman" w:hAnsi="Times New Roman" w:cs="Times New Roman"/>
-          <w:sz w:val="24"/>
-          <w:szCs w:val="24"/>
-        </w:rPr>
-        <w:t xml:space="preserve"> </w:t>
-      </w:r>
-      <w:proofErr w:type="spellStart"/>
-      <w:r>
-        <w:rPr>
-          <w:rFonts w:ascii="Times New Roman" w:hAnsi="Times New Roman" w:cs="Times New Roman"/>
-          <w:sz w:val="24"/>
-          <w:szCs w:val="24"/>
-        </w:rPr>
-        <w:t>Гиниятовича</w:t>
-      </w:r>
-      <w:proofErr w:type="spellEnd"/>
+      <w:r>
+        <w:rPr>
+          <w:rFonts w:ascii="Times New Roman" w:hAnsi="Times New Roman" w:cs="Times New Roman"/>
+          <w:sz w:val="24"/>
+          <w:szCs w:val="24"/>
+        </w:rPr>
+        <w:t>Мазитова Рамиля Гиниятовича</w:t>
+      </w:r>
       <w:r>
         <w:rPr>
           <w:rFonts w:ascii="Times New Roman" w:hAnsi="Times New Roman" w:cs="Times New Roman"/>
@@ -460,27 +402,7 @@
           <w:sz w:val="24"/>
           <w:szCs w:val="24"/>
         </w:rPr>
-        <w:t xml:space="preserve"> </w:t>
-      </w:r>
-      <w:proofErr w:type="gramStart"/>
-      <w:r>
-        <w:rPr>
-          <w:rFonts w:ascii="Times New Roman" w:hAnsi="Times New Roman" w:cs="Times New Roman"/>
-          <w:b w:val="0"/>
-          <w:sz w:val="24"/>
-          <w:szCs w:val="24"/>
-        </w:rPr>
-        <w:t>оказание  возмездной</w:t>
-      </w:r>
-      <w:proofErr w:type="gramEnd"/>
-      <w:r>
-        <w:rPr>
-          <w:rFonts w:ascii="Times New Roman" w:hAnsi="Times New Roman" w:cs="Times New Roman"/>
-          <w:b w:val="0"/>
-          <w:sz w:val="24"/>
-          <w:szCs w:val="24"/>
-        </w:rPr>
-        <w:t xml:space="preserve"> услуги </w:t>
+        <w:t xml:space="preserve"> оказание  возмездной услуги </w:t>
       </w:r>
       <w:r>
         <w:rPr>
@@ -844,16 +766,7 @@
           <w:sz w:val="24"/>
           <w:szCs w:val="24"/>
         </w:rPr>
-        <w:t xml:space="preserve"> услугу </w:t>
-      </w:r>
-      <w:proofErr w:type="gramStart"/>
-      <w:r>
-        <w:rPr>
-          <w:rFonts w:ascii="Times New Roman" w:hAnsi="Times New Roman" w:cs="Times New Roman"/>
-          <w:sz w:val="24"/>
-          <w:szCs w:val="24"/>
-        </w:rPr>
-        <w:t xml:space="preserve">по </w:t>
+        <w:t xml:space="preserve"> услугу по </w:t>
       </w:r>
       <w:r>
         <w:rPr>
@@ -871,17 +784,7 @@
           <w:sz w:val="24"/>
           <w:szCs w:val="24"/>
         </w:rPr>
-        <w:t>программно</w:t>
-      </w:r>
-      <w:proofErr w:type="gramEnd"/>
-      <w:r>
-        <w:rPr>
-          <w:rFonts w:ascii="Times New Roman" w:hAnsi="Times New Roman" w:cs="Times New Roman"/>
-          <w:i/>
-          <w:sz w:val="24"/>
-          <w:szCs w:val="24"/>
-        </w:rPr>
-        <w:t xml:space="preserve">-техническому сопровождению (далее </w:t>
+        <w:t xml:space="preserve">программно-техническому сопровождению (далее </w:t>
       </w:r>
       <w:r>
         <w:rPr>
@@ -1062,7 +965,6 @@
         </w:rPr>
         <w:t>-</w:t>
       </w:r>
-      <w:proofErr w:type="gramStart"/>
       <w:r>
         <w:rPr>
           <w:rFonts w:eastAsia="Times New Roman"/>
@@ -1082,15 +984,7 @@
           <w:rFonts w:eastAsia="Times New Roman"/>
           <w:color w:val="000000"/>
         </w:rPr>
-        <w:t>ов</w:t>
-      </w:r>
-      <w:proofErr w:type="gramEnd"/>
-      <w:r>
-        <w:rPr>
-          <w:rFonts w:eastAsia="Times New Roman"/>
-          <w:color w:val="000000"/>
-        </w:rPr>
-        <w:t xml:space="preserve"> с доступом к СДО</w:t>
+        <w:t>ов с доступом к СДО</w:t>
       </w:r>
       <w:r>
         <w:rPr>
@@ -1184,16 +1078,7 @@
           <w:sz w:val="24"/>
           <w:szCs w:val="24"/>
         </w:rPr>
-        <w:t xml:space="preserve"> Срок оказания </w:t>
-      </w:r>
-      <w:proofErr w:type="gramStart"/>
-      <w:r>
-        <w:rPr>
-          <w:rFonts w:ascii="Times New Roman" w:hAnsi="Times New Roman" w:cs="Times New Roman"/>
-          <w:sz w:val="24"/>
-          <w:szCs w:val="24"/>
-        </w:rPr>
-        <w:t>У</w:t>
+        <w:t xml:space="preserve"> Срок оказания У</w:t>
       </w:r>
       <w:r>
         <w:rPr>
@@ -1209,16 +1094,7 @@
           <w:sz w:val="24"/>
           <w:szCs w:val="24"/>
         </w:rPr>
-        <w:t xml:space="preserve"> 9</w:t>
-      </w:r>
-      <w:proofErr w:type="gramEnd"/>
-      <w:r>
-        <w:rPr>
-          <w:rFonts w:ascii="Times New Roman" w:hAnsi="Times New Roman" w:cs="Times New Roman"/>
-          <w:sz w:val="24"/>
-          <w:szCs w:val="24"/>
-        </w:rPr>
-        <w:t xml:space="preserve"> месяцев, в период с____  по ____, в  объеме  4 консультаци</w:t>
+        <w:t xml:space="preserve"> 9 месяцев, в период с____  по ____, в  объеме  4 консультаци</w:t>
       </w:r>
       <w:r>
         <w:rPr>
@@ -1242,25 +1118,7 @@
           <w:sz w:val="24"/>
           <w:szCs w:val="24"/>
         </w:rPr>
-        <w:t xml:space="preserve">форме </w:t>
-      </w:r>
-      <w:proofErr w:type="spellStart"/>
-      <w:r>
-        <w:rPr>
-          <w:rFonts w:ascii="Times New Roman" w:hAnsi="Times New Roman" w:cs="Times New Roman"/>
-          <w:sz w:val="24"/>
-          <w:szCs w:val="24"/>
-        </w:rPr>
-        <w:t>вебинара</w:t>
-      </w:r>
-      <w:proofErr w:type="spellEnd"/>
-      <w:r>
-        <w:rPr>
-          <w:rFonts w:ascii="Times New Roman" w:hAnsi="Times New Roman" w:cs="Times New Roman"/>
-          <w:sz w:val="24"/>
-          <w:szCs w:val="24"/>
-        </w:rPr>
-        <w:t xml:space="preserve"> и(или) удаленного доступа</w:t>
+        <w:t>форме вебинара и(или) удаленного доступа</w:t>
       </w:r>
       <w:r>
         <w:rPr>
@@ -1324,7 +1182,6 @@
       <w:r>
         <w:t xml:space="preserve">нтом и публикуется на официальном сайте </w:t>
       </w:r>
-      <w:proofErr w:type="spellStart"/>
       <w:r>
         <w:t>Исполнител</w:t>
       </w:r>
@@ -1339,17 +1196,8 @@
           <w:rStyle w:val="a5"/>
           <w:color w:val="00B050"/>
         </w:rPr>
-        <w:t>www</w:t>
-      </w:r>
-      <w:proofErr w:type="spellEnd"/>
-      <w:r>
-        <w:rPr>
-          <w:rStyle w:val="a5"/>
-          <w:color w:val="00B050"/>
-        </w:rPr>
-        <w:t>.</w:t>
-      </w:r>
-      <w:proofErr w:type="spellStart"/>
+        <w:t>www.</w:t>
+      </w:r>
       <w:r>
         <w:rPr>
           <w:rStyle w:val="a5"/>
@@ -1358,7 +1206,6 @@
         </w:rPr>
         <w:t>irorb</w:t>
       </w:r>
-      <w:proofErr w:type="spellEnd"/>
       <w:r>
         <w:rPr>
           <w:rStyle w:val="a5"/>
@@ -1366,7 +1213,6 @@
         </w:rPr>
         <w:t>.</w:t>
       </w:r>
-      <w:proofErr w:type="spellStart"/>
       <w:r>
         <w:rPr>
           <w:rStyle w:val="a5"/>
@@ -1375,7 +1221,6 @@
         </w:rPr>
         <w:t>ru</w:t>
       </w:r>
-      <w:proofErr w:type="spellEnd"/>
       <w:r>
         <w:br/>
       </w:r>
@@ -1409,23 +1254,13 @@
       <w:r>
         <w:t xml:space="preserve">, стоимостью Услуги, а также другими существенными условиями предоставления Услуги, которые размещены на сайте </w:t>
       </w:r>
-      <w:proofErr w:type="spellStart"/>
       <w:r>
         <w:rPr>
           <w:rStyle w:val="a5"/>
           <w:color w:val="00B050"/>
         </w:rPr>
-        <w:t>www</w:t>
-      </w:r>
-      <w:proofErr w:type="spellEnd"/>
-      <w:r>
-        <w:rPr>
-          <w:rStyle w:val="a5"/>
-          <w:color w:val="00B050"/>
-        </w:rPr>
-        <w:t>.</w:t>
-      </w:r>
-      <w:proofErr w:type="spellStart"/>
+        <w:t>www.</w:t>
+      </w:r>
       <w:r>
         <w:rPr>
           <w:rStyle w:val="a5"/>
@@ -1434,7 +1269,6 @@
         </w:rPr>
         <w:t>irorb</w:t>
       </w:r>
-      <w:proofErr w:type="spellEnd"/>
       <w:r>
         <w:rPr>
           <w:rStyle w:val="a5"/>
@@ -1442,7 +1276,6 @@
         </w:rPr>
         <w:t>.</w:t>
       </w:r>
-      <w:proofErr w:type="spellStart"/>
       <w:r>
         <w:rPr>
           <w:rStyle w:val="a5"/>
@@ -1451,7 +1284,6 @@
         </w:rPr>
         <w:t>ru</w:t>
       </w:r>
-      <w:proofErr w:type="spellEnd"/>
       <w:r>
         <w:rPr>
           <w:rStyle w:val="a5"/>
@@ -1507,23 +1339,13 @@
         </w:rPr>
         <w:t xml:space="preserve"> </w:t>
       </w:r>
-      <w:proofErr w:type="spellStart"/>
       <w:r>
         <w:rPr>
           <w:rStyle w:val="a5"/>
           <w:color w:val="00B050"/>
         </w:rPr>
-        <w:t>www</w:t>
-      </w:r>
-      <w:proofErr w:type="spellEnd"/>
-      <w:r>
-        <w:rPr>
-          <w:rStyle w:val="a5"/>
-          <w:color w:val="00B050"/>
-        </w:rPr>
-        <w:t>.</w:t>
-      </w:r>
-      <w:proofErr w:type="spellStart"/>
+        <w:t>www.</w:t>
+      </w:r>
       <w:r>
         <w:rPr>
           <w:rStyle w:val="a5"/>
@@ -1532,7 +1354,6 @@
         </w:rPr>
         <w:t>irorb</w:t>
       </w:r>
-      <w:proofErr w:type="spellEnd"/>
       <w:r>
         <w:rPr>
           <w:rStyle w:val="a5"/>
@@ -1540,7 +1361,6 @@
         </w:rPr>
         <w:t>.</w:t>
       </w:r>
-      <w:proofErr w:type="spellStart"/>
       <w:r>
         <w:rPr>
           <w:rStyle w:val="a5"/>
@@ -1549,7 +1369,6 @@
         </w:rPr>
         <w:t>ru</w:t>
       </w:r>
-      <w:proofErr w:type="spellEnd"/>
       <w:r>
         <w:t>. Для заполнения счета/</w:t>
       </w:r>
@@ -1562,23 +1381,13 @@
       <w:r>
         <w:t xml:space="preserve">должен зайти на сайт </w:t>
       </w:r>
-      <w:proofErr w:type="spellStart"/>
       <w:r>
         <w:rPr>
           <w:rStyle w:val="a5"/>
           <w:color w:val="00B050"/>
         </w:rPr>
-        <w:t>www</w:t>
-      </w:r>
-      <w:proofErr w:type="spellEnd"/>
-      <w:r>
-        <w:rPr>
-          <w:rStyle w:val="a5"/>
-          <w:color w:val="00B050"/>
-        </w:rPr>
-        <w:t>.</w:t>
-      </w:r>
-      <w:proofErr w:type="spellStart"/>
+        <w:t>www.</w:t>
+      </w:r>
       <w:r>
         <w:rPr>
           <w:rStyle w:val="a5"/>
@@ -1587,7 +1396,6 @@
         </w:rPr>
         <w:t>irorb</w:t>
       </w:r>
-      <w:proofErr w:type="spellEnd"/>
       <w:r>
         <w:rPr>
           <w:rStyle w:val="a5"/>
@@ -1595,7 +1403,6 @@
         </w:rPr>
         <w:t>.</w:t>
       </w:r>
-      <w:proofErr w:type="spellStart"/>
       <w:r>
         <w:rPr>
           <w:rStyle w:val="a5"/>
@@ -1604,7 +1411,6 @@
         </w:rPr>
         <w:t>ru</w:t>
       </w:r>
-      <w:proofErr w:type="spellEnd"/>
       <w:r>
         <w:t xml:space="preserve">. </w:t>
       </w:r>
@@ -1647,23 +1453,13 @@
         </w:rPr>
         <w:t xml:space="preserve"> </w:t>
       </w:r>
-      <w:proofErr w:type="spellStart"/>
       <w:r>
         <w:rPr>
           <w:rStyle w:val="a5"/>
           <w:color w:val="00B050"/>
         </w:rPr>
-        <w:t>www</w:t>
-      </w:r>
-      <w:proofErr w:type="spellEnd"/>
-      <w:r>
-        <w:rPr>
-          <w:rStyle w:val="a5"/>
-          <w:color w:val="00B050"/>
-        </w:rPr>
-        <w:t>.</w:t>
-      </w:r>
-      <w:proofErr w:type="spellStart"/>
+        <w:t>www.</w:t>
+      </w:r>
       <w:r>
         <w:rPr>
           <w:rStyle w:val="a5"/>
@@ -1672,7 +1468,6 @@
         </w:rPr>
         <w:t>irorb</w:t>
       </w:r>
-      <w:proofErr w:type="spellEnd"/>
       <w:r>
         <w:rPr>
           <w:rStyle w:val="a5"/>
@@ -1680,7 +1475,6 @@
         </w:rPr>
         <w:t>.</w:t>
       </w:r>
-      <w:proofErr w:type="spellStart"/>
       <w:r>
         <w:rPr>
           <w:rStyle w:val="a5"/>
@@ -1689,7 +1483,6 @@
         </w:rPr>
         <w:t>ru</w:t>
       </w:r>
-      <w:proofErr w:type="spellEnd"/>
       <w:r>
         <w:rPr>
           <w:rStyle w:val="a5"/>
@@ -2200,16 +1993,7 @@
           <w:sz w:val="24"/>
           <w:szCs w:val="24"/>
         </w:rPr>
-        <w:t xml:space="preserve"> Обеспечить передачу Заказчику электронного счета/квитанции на оплату </w:t>
-      </w:r>
-      <w:proofErr w:type="spellStart"/>
-      <w:r>
-        <w:rPr>
-          <w:rFonts w:ascii="Times New Roman" w:eastAsia="Times New Roman" w:hAnsi="Times New Roman" w:cs="Times New Roman"/>
-          <w:sz w:val="24"/>
-          <w:szCs w:val="24"/>
-        </w:rPr>
-        <w:t>Услуги.</w:t>
+        <w:t xml:space="preserve"> Обеспечить передачу Заказчику электронного счета/квитанции на оплату Услуги.</w:t>
       </w:r>
       <w:r>
         <w:rPr>
@@ -2219,9 +2003,8 @@
           <w:sz w:val="24"/>
           <w:szCs w:val="24"/>
         </w:rPr>
-        <w:t>www</w:t>
-      </w:r>
-      <w:proofErr w:type="spellEnd"/>
+        <w:t>www.</w:t>
+      </w:r>
       <w:r>
         <w:rPr>
           <w:rStyle w:val="a5"/>
@@ -2229,10 +2012,20 @@
           <w:color w:val="00B050"/>
           <w:sz w:val="24"/>
           <w:szCs w:val="24"/>
+          <w:lang w:val="en-US"/>
+        </w:rPr>
+        <w:t>irorb</w:t>
+      </w:r>
+      <w:r>
+        <w:rPr>
+          <w:rStyle w:val="a5"/>
+          <w:rFonts w:ascii="Times New Roman" w:hAnsi="Times New Roman" w:cs="Times New Roman"/>
+          <w:color w:val="00B050"/>
+          <w:sz w:val="24"/>
+          <w:szCs w:val="24"/>
         </w:rPr>
         <w:t>.</w:t>
       </w:r>
-      <w:proofErr w:type="spellStart"/>
       <w:r>
         <w:rPr>
           <w:rStyle w:val="a5"/>
@@ -2242,32 +2035,8 @@
           <w:szCs w:val="24"/>
           <w:lang w:val="en-US"/>
         </w:rPr>
-        <w:t>irorb</w:t>
-      </w:r>
-      <w:proofErr w:type="spellEnd"/>
-      <w:r>
-        <w:rPr>
-          <w:rStyle w:val="a5"/>
-          <w:rFonts w:ascii="Times New Roman" w:hAnsi="Times New Roman" w:cs="Times New Roman"/>
-          <w:color w:val="00B050"/>
-          <w:sz w:val="24"/>
-          <w:szCs w:val="24"/>
-        </w:rPr>
-        <w:t>.</w:t>
-      </w:r>
-      <w:proofErr w:type="spellStart"/>
-      <w:r>
-        <w:rPr>
-          <w:rStyle w:val="a5"/>
-          <w:rFonts w:ascii="Times New Roman" w:hAnsi="Times New Roman" w:cs="Times New Roman"/>
-          <w:color w:val="00B050"/>
-          <w:sz w:val="24"/>
-          <w:szCs w:val="24"/>
-          <w:lang w:val="en-US"/>
-        </w:rPr>
         <w:t>ru</w:t>
       </w:r>
-      <w:proofErr w:type="spellEnd"/>
       <w:r>
         <w:rPr>
           <w:rFonts w:ascii="Times New Roman" w:eastAsia="Times New Roman" w:hAnsi="Times New Roman" w:cs="Times New Roman"/>
@@ -2301,7 +2070,6 @@
         </w:rPr>
         <w:t>е-</w:t>
       </w:r>
-      <w:proofErr w:type="spellStart"/>
       <w:r>
         <w:rPr>
           <w:rFonts w:ascii="Times New Roman" w:eastAsia="Times New Roman" w:hAnsi="Times New Roman" w:cs="Times New Roman"/>
@@ -2310,7 +2078,6 @@
         </w:rPr>
         <w:t>mail</w:t>
       </w:r>
-      <w:proofErr w:type="spellEnd"/>
       <w:r>
         <w:rPr>
           <w:rFonts w:ascii="Times New Roman" w:eastAsia="Times New Roman" w:hAnsi="Times New Roman" w:cs="Times New Roman"/>
@@ -2342,9 +2109,8 @@
           <w:sz w:val="24"/>
           <w:szCs w:val="24"/>
         </w:rPr>
-        <w:t>(указывается е-</w:t>
-      </w:r>
-      <w:proofErr w:type="spellStart"/>
+        <w:t>(указывается е-mail структкрного подразделения</w:t>
+      </w:r>
       <w:r>
         <w:rPr>
           <w:rFonts w:ascii="Times New Roman" w:eastAsia="Times New Roman" w:hAnsi="Times New Roman" w:cs="Times New Roman"/>
@@ -2352,9 +2118,8 @@
           <w:sz w:val="24"/>
           <w:szCs w:val="24"/>
         </w:rPr>
-        <w:t>mail</w:t>
-      </w:r>
-      <w:proofErr w:type="spellEnd"/>
+        <w:t xml:space="preserve"> ГАУ ДПО ИРО РБ</w:t>
+      </w:r>
       <w:r>
         <w:rPr>
           <w:rFonts w:ascii="Times New Roman" w:eastAsia="Times New Roman" w:hAnsi="Times New Roman" w:cs="Times New Roman"/>
@@ -2362,63 +2127,15 @@
           <w:sz w:val="24"/>
           <w:szCs w:val="24"/>
         </w:rPr>
-        <w:t xml:space="preserve"> </w:t>
-      </w:r>
-      <w:proofErr w:type="spellStart"/>
-      <w:r>
-        <w:rPr>
-          <w:rFonts w:ascii="Times New Roman" w:eastAsia="Times New Roman" w:hAnsi="Times New Roman" w:cs="Times New Roman"/>
-          <w:i/>
-          <w:sz w:val="24"/>
-          <w:szCs w:val="24"/>
-        </w:rPr>
-        <w:t>структкрного</w:t>
-      </w:r>
-      <w:proofErr w:type="spellEnd"/>
-      <w:r>
-        <w:rPr>
-          <w:rFonts w:ascii="Times New Roman" w:eastAsia="Times New Roman" w:hAnsi="Times New Roman" w:cs="Times New Roman"/>
-          <w:i/>
-          <w:sz w:val="24"/>
-          <w:szCs w:val="24"/>
-        </w:rPr>
-        <w:t xml:space="preserve"> подразделения</w:t>
-      </w:r>
-      <w:r>
-        <w:rPr>
-          <w:rFonts w:ascii="Times New Roman" w:eastAsia="Times New Roman" w:hAnsi="Times New Roman" w:cs="Times New Roman"/>
-          <w:i/>
-          <w:sz w:val="24"/>
-          <w:szCs w:val="24"/>
-        </w:rPr>
-        <w:t xml:space="preserve"> ГАУ ДПО ИРО РБ</w:t>
-      </w:r>
-      <w:r>
-        <w:rPr>
-          <w:rFonts w:ascii="Times New Roman" w:eastAsia="Times New Roman" w:hAnsi="Times New Roman" w:cs="Times New Roman"/>
-          <w:i/>
-          <w:sz w:val="24"/>
-          <w:szCs w:val="24"/>
-        </w:rPr>
         <w:t xml:space="preserve">) </w:t>
       </w:r>
-      <w:proofErr w:type="spellStart"/>
-      <w:r>
-        <w:rPr>
-          <w:rFonts w:ascii="Times New Roman" w:eastAsia="Times New Roman" w:hAnsi="Times New Roman" w:cs="Times New Roman"/>
-          <w:sz w:val="24"/>
-          <w:szCs w:val="24"/>
-        </w:rPr>
-        <w:t>аутентификационные</w:t>
-      </w:r>
-      <w:proofErr w:type="spellEnd"/>
-      <w:r>
-        <w:rPr>
-          <w:rFonts w:ascii="Times New Roman" w:eastAsia="Times New Roman" w:hAnsi="Times New Roman" w:cs="Times New Roman"/>
-          <w:sz w:val="24"/>
-          <w:szCs w:val="24"/>
-        </w:rPr>
-        <w:t xml:space="preserve"> данные для регистрации на сайте</w:t>
+      <w:r>
+        <w:rPr>
+          <w:rFonts w:ascii="Times New Roman" w:eastAsia="Times New Roman" w:hAnsi="Times New Roman" w:cs="Times New Roman"/>
+          <w:sz w:val="24"/>
+          <w:szCs w:val="24"/>
+        </w:rPr>
+        <w:t>аутентификационные данные для регистрации на сайте</w:t>
       </w:r>
       <w:r>
         <w:rPr>
@@ -2472,7 +2189,6 @@
         </w:rPr>
         <w:t xml:space="preserve"> Предоставить Заказчику после его регистрации на сайте </w:t>
       </w:r>
-      <w:proofErr w:type="spellStart"/>
       <w:r>
         <w:rPr>
           <w:rStyle w:val="a5"/>
@@ -2480,51 +2196,37 @@
           <w:sz w:val="24"/>
           <w:szCs w:val="24"/>
         </w:rPr>
-        <w:t>www</w:t>
-      </w:r>
-      <w:proofErr w:type="spellEnd"/>
+        <w:t>www.</w:t>
+      </w:r>
       <w:r>
         <w:rPr>
           <w:rStyle w:val="a5"/>
           <w:color w:val="00B050"/>
           <w:sz w:val="24"/>
           <w:szCs w:val="24"/>
-        </w:rPr>
-        <w:t>.</w:t>
-      </w:r>
-      <w:proofErr w:type="spellStart"/>
+          <w:lang w:val="en-US"/>
+        </w:rPr>
+        <w:t>irorb</w:t>
+      </w:r>
       <w:r>
         <w:rPr>
           <w:rStyle w:val="a5"/>
           <w:color w:val="00B050"/>
           <w:sz w:val="24"/>
           <w:szCs w:val="24"/>
-          <w:lang w:val="en-US"/>
-        </w:rPr>
-        <w:t>irorb</w:t>
-      </w:r>
-      <w:proofErr w:type="spellEnd"/>
+        </w:rPr>
+        <w:t>.</w:t>
+      </w:r>
       <w:r>
         <w:rPr>
           <w:rStyle w:val="a5"/>
           <w:color w:val="00B050"/>
           <w:sz w:val="24"/>
           <w:szCs w:val="24"/>
-        </w:rPr>
-        <w:t>.</w:t>
-      </w:r>
-      <w:proofErr w:type="spellStart"/>
-      <w:r>
-        <w:rPr>
-          <w:rStyle w:val="a5"/>
-          <w:color w:val="00B050"/>
-          <w:sz w:val="24"/>
-          <w:szCs w:val="24"/>
           <w:lang w:val="en-US"/>
         </w:rPr>
         <w:t>ru</w:t>
       </w:r>
-      <w:proofErr w:type="spellEnd"/>
       <w:r>
         <w:rPr>
           <w:rFonts w:ascii="Times New Roman" w:eastAsia="Times New Roman" w:hAnsi="Times New Roman" w:cs="Times New Roman"/>
@@ -2917,7 +2619,6 @@
         </w:rPr>
         <w:t xml:space="preserve">я </w:t>
       </w:r>
-      <w:proofErr w:type="spellStart"/>
       <w:r>
         <w:rPr>
           <w:rFonts w:ascii="Times New Roman" w:eastAsia="Times New Roman" w:hAnsi="Times New Roman" w:cs="Times New Roman"/>
@@ -2927,7 +2628,6 @@
         </w:rPr>
         <w:t>cdo</w:t>
       </w:r>
-      <w:proofErr w:type="spellEnd"/>
       <w:r>
         <w:rPr>
           <w:rFonts w:ascii="Times New Roman" w:eastAsia="Times New Roman" w:hAnsi="Times New Roman" w:cs="Times New Roman"/>
@@ -2936,7 +2636,6 @@
         </w:rPr>
         <w:t>.</w:t>
       </w:r>
-      <w:proofErr w:type="spellStart"/>
       <w:r>
         <w:rPr>
           <w:rFonts w:ascii="Times New Roman" w:eastAsia="Times New Roman" w:hAnsi="Times New Roman" w:cs="Times New Roman"/>
@@ -2946,7 +2645,6 @@
         </w:rPr>
         <w:t>irorb</w:t>
       </w:r>
-      <w:proofErr w:type="spellEnd"/>
       <w:r>
         <w:rPr>
           <w:rFonts w:ascii="Times New Roman" w:eastAsia="Times New Roman" w:hAnsi="Times New Roman" w:cs="Times New Roman"/>
@@ -2955,7 +2653,6 @@
         </w:rPr>
         <w:t>@</w:t>
       </w:r>
-      <w:proofErr w:type="spellStart"/>
       <w:r>
         <w:rPr>
           <w:rFonts w:ascii="Times New Roman" w:eastAsia="Times New Roman" w:hAnsi="Times New Roman" w:cs="Times New Roman"/>
@@ -2965,7 +2662,6 @@
         </w:rPr>
         <w:t>yandex</w:t>
       </w:r>
-      <w:proofErr w:type="spellEnd"/>
       <w:r>
         <w:rPr>
           <w:rFonts w:ascii="Times New Roman" w:eastAsia="Times New Roman" w:hAnsi="Times New Roman" w:cs="Times New Roman"/>
@@ -2974,7 +2670,6 @@
         </w:rPr>
         <w:t>.</w:t>
       </w:r>
-      <w:proofErr w:type="spellStart"/>
       <w:r>
         <w:rPr>
           <w:rFonts w:ascii="Times New Roman" w:eastAsia="Times New Roman" w:hAnsi="Times New Roman" w:cs="Times New Roman"/>
@@ -2984,7 +2679,6 @@
         </w:rPr>
         <w:t>ru</w:t>
       </w:r>
-      <w:proofErr w:type="spellEnd"/>
       <w:r>
         <w:rPr>
           <w:rStyle w:val="a5"/>
@@ -3028,7 +2722,6 @@
         </w:rPr>
         <w:t xml:space="preserve"> </w:t>
       </w:r>
-      <w:proofErr w:type="spellStart"/>
       <w:r>
         <w:rPr>
           <w:rStyle w:val="a5"/>
@@ -3037,9 +2730,8 @@
           <w:sz w:val="24"/>
           <w:szCs w:val="24"/>
         </w:rPr>
-        <w:t>www</w:t>
-      </w:r>
-      <w:proofErr w:type="spellEnd"/>
+        <w:t>www.</w:t>
+      </w:r>
       <w:r>
         <w:rPr>
           <w:rStyle w:val="a5"/>
@@ -3047,10 +2739,20 @@
           <w:color w:val="00B050"/>
           <w:sz w:val="24"/>
           <w:szCs w:val="24"/>
+          <w:lang w:val="en-US"/>
+        </w:rPr>
+        <w:t>irorb</w:t>
+      </w:r>
+      <w:r>
+        <w:rPr>
+          <w:rStyle w:val="a5"/>
+          <w:rFonts w:ascii="Times New Roman" w:hAnsi="Times New Roman" w:cs="Times New Roman"/>
+          <w:color w:val="00B050"/>
+          <w:sz w:val="24"/>
+          <w:szCs w:val="24"/>
         </w:rPr>
         <w:t>.</w:t>
       </w:r>
-      <w:proofErr w:type="spellStart"/>
       <w:r>
         <w:rPr>
           <w:rStyle w:val="a5"/>
@@ -3060,32 +2762,8 @@
           <w:szCs w:val="24"/>
           <w:lang w:val="en-US"/>
         </w:rPr>
-        <w:t>irorb</w:t>
-      </w:r>
-      <w:proofErr w:type="spellEnd"/>
-      <w:r>
-        <w:rPr>
-          <w:rStyle w:val="a5"/>
-          <w:rFonts w:ascii="Times New Roman" w:hAnsi="Times New Roman" w:cs="Times New Roman"/>
-          <w:color w:val="00B050"/>
-          <w:sz w:val="24"/>
-          <w:szCs w:val="24"/>
-        </w:rPr>
-        <w:t>.</w:t>
-      </w:r>
-      <w:proofErr w:type="spellStart"/>
-      <w:r>
-        <w:rPr>
-          <w:rStyle w:val="a5"/>
-          <w:rFonts w:ascii="Times New Roman" w:hAnsi="Times New Roman" w:cs="Times New Roman"/>
-          <w:color w:val="00B050"/>
-          <w:sz w:val="24"/>
-          <w:szCs w:val="24"/>
-          <w:lang w:val="en-US"/>
-        </w:rPr>
         <w:t>ru</w:t>
       </w:r>
-      <w:proofErr w:type="spellEnd"/>
       <w:r>
         <w:rPr>
           <w:rFonts w:ascii="Times New Roman" w:eastAsia="Times New Roman" w:hAnsi="Times New Roman" w:cs="Times New Roman"/>
@@ -3199,14 +2877,7 @@
         <w:rPr>
           <w:rFonts w:eastAsia="Times New Roman"/>
         </w:rPr>
-        <w:t>___________________________________________________</w:t>
-      </w:r>
-      <w:proofErr w:type="gramStart"/>
-      <w:r>
-        <w:rPr>
-          <w:rFonts w:eastAsia="Times New Roman"/>
-        </w:rPr>
-        <w:t>_.</w:t>
+        <w:t>____________________________________________________.</w:t>
       </w:r>
       <w:r>
         <w:rPr>
@@ -3214,7 +2885,6 @@
         </w:rPr>
         <w:t>.</w:t>
       </w:r>
-      <w:proofErr w:type="gramEnd"/>
       <w:r>
         <w:rPr>
           <w:rFonts w:eastAsia="Times New Roman"/>
@@ -4464,23 +4134,13 @@
         </w:rPr>
         <w:t xml:space="preserve">Исполнителя </w:t>
       </w:r>
-      <w:proofErr w:type="spellStart"/>
       <w:r>
         <w:rPr>
           <w:rStyle w:val="a5"/>
           <w:color w:val="00B050"/>
         </w:rPr>
-        <w:t>www</w:t>
-      </w:r>
-      <w:proofErr w:type="spellEnd"/>
-      <w:r>
-        <w:rPr>
-          <w:rStyle w:val="a5"/>
-          <w:color w:val="00B050"/>
-        </w:rPr>
-        <w:t>.</w:t>
-      </w:r>
-      <w:proofErr w:type="spellStart"/>
+        <w:t>www.</w:t>
+      </w:r>
       <w:r>
         <w:rPr>
           <w:rStyle w:val="a5"/>
@@ -4489,7 +4149,6 @@
         </w:rPr>
         <w:t>irorb</w:t>
       </w:r>
-      <w:proofErr w:type="spellEnd"/>
       <w:r>
         <w:rPr>
           <w:rStyle w:val="a5"/>
@@ -4497,7 +4156,6 @@
         </w:rPr>
         <w:t>.</w:t>
       </w:r>
-      <w:proofErr w:type="spellStart"/>
       <w:r>
         <w:rPr>
           <w:rStyle w:val="a5"/>
@@ -4506,7 +4164,6 @@
         </w:rPr>
         <w:t>ru</w:t>
       </w:r>
-      <w:proofErr w:type="spellEnd"/>
       <w:r>
         <w:rPr>
           <w:rFonts w:eastAsia="Times New Roman"/>
@@ -4855,29 +4512,14 @@
         <w:rPr>
           <w:rFonts w:eastAsia="Times New Roman"/>
         </w:rPr>
-        <w:t xml:space="preserve">Заказчик ознакомлен </w:t>
-      </w:r>
-      <w:proofErr w:type="gramStart"/>
-      <w:r>
-        <w:rPr>
-          <w:rFonts w:eastAsia="Times New Roman"/>
-        </w:rPr>
-        <w:t xml:space="preserve">с </w:t>
+        <w:t xml:space="preserve">Заказчик ознакомлен с </w:t>
       </w:r>
       <w:r>
         <w:rPr>
           <w:rFonts w:eastAsia="Calibri"/>
           <w:bCs/>
         </w:rPr>
-        <w:t xml:space="preserve"> лицензией</w:t>
-      </w:r>
-      <w:proofErr w:type="gramEnd"/>
-      <w:r>
-        <w:rPr>
-          <w:rFonts w:eastAsia="Calibri"/>
-          <w:bCs/>
-        </w:rPr>
-        <w:t xml:space="preserve"> ГАУ ДПО ИРО РБ на </w:t>
+        <w:t xml:space="preserve"> лицензией ГАУ ДПО ИРО РБ на </w:t>
       </w:r>
       <w:r>
         <w:rPr>
@@ -4921,23 +4563,13 @@
         </w:rPr>
         <w:t xml:space="preserve"> </w:t>
       </w:r>
-      <w:proofErr w:type="spellStart"/>
       <w:r>
         <w:rPr>
           <w:rStyle w:val="a5"/>
           <w:color w:val="00B050"/>
         </w:rPr>
-        <w:t>www</w:t>
-      </w:r>
-      <w:proofErr w:type="spellEnd"/>
-      <w:r>
-        <w:rPr>
-          <w:rStyle w:val="a5"/>
-          <w:color w:val="00B050"/>
-        </w:rPr>
-        <w:t>.</w:t>
-      </w:r>
-      <w:proofErr w:type="spellStart"/>
+        <w:t>www.</w:t>
+      </w:r>
       <w:r>
         <w:rPr>
           <w:rStyle w:val="a5"/>
@@ -4946,7 +4578,6 @@
         </w:rPr>
         <w:t>irorb</w:t>
       </w:r>
-      <w:proofErr w:type="spellEnd"/>
       <w:r>
         <w:rPr>
           <w:rStyle w:val="a5"/>
@@ -4954,7 +4585,6 @@
         </w:rPr>
         <w:t>.</w:t>
       </w:r>
-      <w:proofErr w:type="spellStart"/>
       <w:r>
         <w:rPr>
           <w:rStyle w:val="a5"/>
@@ -4963,7 +4593,6 @@
         </w:rPr>
         <w:t>ru</w:t>
       </w:r>
-      <w:proofErr w:type="spellEnd"/>
       <w:r>
         <w:rPr>
           <w:rFonts w:eastAsia="Times New Roman"/>
@@ -5375,21 +5004,7 @@
               <w:rPr>
                 <w:bCs/>
               </w:rPr>
-              <w:t>г. Уфа, ул. </w:t>
-            </w:r>
-            <w:proofErr w:type="spellStart"/>
-            <w:r>
-              <w:rPr>
-                <w:bCs/>
-              </w:rPr>
-              <w:t>Мингажева</w:t>
-            </w:r>
-            <w:proofErr w:type="spellEnd"/>
-            <w:r>
-              <w:rPr>
-                <w:bCs/>
-              </w:rPr>
-              <w:t xml:space="preserve">, </w:t>
+              <w:t xml:space="preserve">г. Уфа, ул. Мингажева, </w:t>
             </w:r>
             <w:r>
               <w:rPr>
@@ -5429,7 +5044,18 @@
               <w:t>(ГА</w:t>
             </w:r>
             <w:r>
-              <w:t>У ДПО ИРО РБ л/с 31113070380)</w:t>
+              <w:t>У ДПО ИРО РБ л/с 3</w:t>
+            </w:r>
+            <w:r>
+              <w:rPr>
+                <w:lang w:val="en-US"/>
+              </w:rPr>
+              <w:t>0</w:t>
+            </w:r>
+            <w:bookmarkStart w:id="0" w:name="_GoBack"/>
+            <w:bookmarkEnd w:id="0"/>
+            <w:r>
+              <w:t>113070380)</w:t>
             </w:r>
           </w:p>
           <w:p>
@@ -5466,11 +5092,9 @@
             <w:r>
               <w:t xml:space="preserve">  </w:t>
             </w:r>
-            <w:proofErr w:type="spellStart"/>
             <w:r>
               <w:t>г.Уфа</w:t>
             </w:r>
-            <w:proofErr w:type="spellEnd"/>
           </w:p>
           <w:p>
             <w:pPr>
@@ -5625,14 +5249,12 @@
               </w:rPr>
               <w:t xml:space="preserve">Ректор___________                </w:t>
             </w:r>
-            <w:proofErr w:type="spellStart"/>
             <w:r>
               <w:rPr>
                 <w:color w:val="000000"/>
               </w:rPr>
               <w:t>Р.Г.Мазитов</w:t>
             </w:r>
-            <w:proofErr w:type="spellEnd"/>
           </w:p>
           <w:p>
             <w:pPr>
@@ -5687,7 +5309,7 @@
 </file>
 
 <file path=word/numbering.xml><?xml version="1.0" encoding="utf-8"?>
-<w:numbering xmlns:wpc="http://schemas.microsoft.com/office/word/2010/wordprocessingCanvas" xmlns:cx="http://schemas.microsoft.com/office/drawing/2014/chartex" xmlns:mc="http://schemas.openxmlformats.org/markup-compatibility/2006" xmlns:o="urn:schemas-microsoft-com:office:office" xmlns:r="http://schemas.openxmlformats.org/officeDocument/2006/relationships" xmlns:m="http://schemas.openxmlformats.org/officeDocument/2006/math" xmlns:v="urn:schemas-microsoft-com:vml" xmlns:wp14="http://schemas.microsoft.com/office/word/2010/wordprocessingDrawing" xmlns:wp="http://schemas.openxmlformats.org/drawingml/2006/wordprocessingDrawing" xmlns:w10="urn:schemas-microsoft-com:office:word" xmlns:w="http://schemas.openxmlformats.org/wordprocessingml/2006/main" xmlns:w14="http://schemas.microsoft.com/office/word/2010/wordml" xmlns:w15="http://schemas.microsoft.com/office/word/2012/wordml" xmlns:w16se="http://schemas.microsoft.com/office/word/2015/wordml/symex" xmlns:wpg="http://schemas.microsoft.com/office/word/2010/wordprocessingGroup" xmlns:wpi="http://schemas.microsoft.com/office/word/2010/wordprocessingInk" xmlns:wne="http://schemas.microsoft.com/office/word/2006/wordml" xmlns:wps="http://schemas.microsoft.com/office/word/2010/wordprocessingShape" mc:Ignorable="w14 w15 w16se wp14">
+<w:numbering xmlns:wpc="http://schemas.microsoft.com/office/word/2010/wordprocessingCanvas" xmlns:cx="http://schemas.microsoft.com/office/drawing/2014/chartex" xmlns:cx1="http://schemas.microsoft.com/office/drawing/2015/9/8/chartex" xmlns:cx2="http://schemas.microsoft.com/office/drawing/2015/10/21/chartex" xmlns:cx3="http://schemas.microsoft.com/office/drawing/2016/5/9/chartex" xmlns:cx4="http://schemas.microsoft.com/office/drawing/2016/5/10/chartex" xmlns:cx5="http://schemas.microsoft.com/office/drawing/2016/5/11/chartex" xmlns:mc="http://schemas.openxmlformats.org/markup-compatibility/2006" xmlns:o="urn:schemas-microsoft-com:office:office" xmlns:r="http://schemas.openxmlformats.org/officeDocument/2006/relationships" xmlns:m="http://schemas.openxmlformats.org/officeDocument/2006/math" xmlns:v="urn:schemas-microsoft-com:vml" xmlns:wp14="http://schemas.microsoft.com/office/word/2010/wordprocessingDrawing" xmlns:wp="http://schemas.openxmlformats.org/drawingml/2006/wordprocessingDrawing" xmlns:w10="urn:schemas-microsoft-com:office:word" xmlns:w="http://schemas.openxmlformats.org/wordprocessingml/2006/main" xmlns:w14="http://schemas.microsoft.com/office/word/2010/wordml" xmlns:w15="http://schemas.microsoft.com/office/word/2012/wordml" xmlns:w16se="http://schemas.microsoft.com/office/word/2015/wordml/symex" xmlns:wpg="http://schemas.microsoft.com/office/word/2010/wordprocessingGroup" xmlns:wpi="http://schemas.microsoft.com/office/word/2010/wordprocessingInk" xmlns:wne="http://schemas.microsoft.com/office/word/2006/wordml" xmlns:wps="http://schemas.microsoft.com/office/word/2010/wordprocessingShape" mc:Ignorable="w14 w15 w16se wp14">
   <w:abstractNum w:abstractNumId="0" w15:restartNumberingAfterBreak="0">
     <w:nsid w:val="27CE4420"/>
     <w:multiLevelType w:val="multilevel"/>
@@ -5824,7 +5446,7 @@
       </w:pPr>
     </w:pPrDefault>
   </w:docDefaults>
-  <w:latentStyles w:defLockedState="0" w:defUIPriority="99" w:defSemiHidden="0" w:defUnhideWhenUsed="0" w:defQFormat="0" w:count="371">
+  <w:latentStyles w:defLockedState="0" w:defUIPriority="99" w:defSemiHidden="0" w:defUnhideWhenUsed="0" w:defQFormat="0" w:count="374">
     <w:lsdException w:name="Normal" w:uiPriority="0" w:qFormat="1"/>
     <w:lsdException w:name="heading 1" w:uiPriority="9" w:qFormat="1"/>
     <w:lsdException w:name="heading 2" w:semiHidden="1" w:uiPriority="9" w:unhideWhenUsed="1" w:qFormat="1"/>
@@ -5930,7 +5552,6 @@
     <w:lsdException w:name="HTML Sample" w:semiHidden="1" w:unhideWhenUsed="1"/>
     <w:lsdException w:name="HTML Typewriter" w:semiHidden="1" w:unhideWhenUsed="1"/>
     <w:lsdException w:name="HTML Variable" w:semiHidden="1" w:unhideWhenUsed="1"/>
-    <w:lsdException w:name="Normal Table" w:semiHidden="1" w:unhideWhenUsed="1"/>
     <w:lsdException w:name="annotation subject" w:semiHidden="1" w:unhideWhenUsed="1"/>
     <w:lsdException w:name="No List" w:semiHidden="1" w:unhideWhenUsed="1"/>
     <w:lsdException w:name="Outline List 1" w:semiHidden="1" w:unhideWhenUsed="1"/>
@@ -5975,7 +5596,6 @@
     <w:lsdException w:name="Table Professional" w:semiHidden="1" w:unhideWhenUsed="1"/>
     <w:lsdException w:name="Table Subtle 1" w:semiHidden="1" w:unhideWhenUsed="1"/>
     <w:lsdException w:name="Table Subtle 2" w:semiHidden="1" w:unhideWhenUsed="1"/>
-    <w:lsdException w:name="Table Web 1" w:semiHidden="1" w:unhideWhenUsed="1"/>
     <w:lsdException w:name="Table Web 2" w:semiHidden="1" w:unhideWhenUsed="1"/>
     <w:lsdException w:name="Table Web 3" w:semiHidden="1" w:unhideWhenUsed="1"/>
     <w:lsdException w:name="Balloon Text" w:semiHidden="1" w:unhideWhenUsed="1"/>
@@ -6196,6 +5816,9 @@
     <w:lsdException w:name="List Table 5 Dark Accent 6" w:uiPriority="50"/>
     <w:lsdException w:name="List Table 6 Colorful Accent 6" w:uiPriority="51"/>
     <w:lsdException w:name="List Table 7 Colorful Accent 6" w:uiPriority="52"/>
+    <w:lsdException w:name="Mention" w:semiHidden="1" w:unhideWhenUsed="1"/>
+    <w:lsdException w:name="Smart Hyperlink" w:semiHidden="1" w:unhideWhenUsed="1"/>
+    <w:lsdException w:name="Hashtag" w:semiHidden="1" w:unhideWhenUsed="1"/>
   </w:latentStyles>
   <w:style w:type="paragraph" w:default="1" w:styleId="a">
     <w:name w:val="Normal"/>
@@ -6684,7 +6307,7 @@
 </file>
 
 <file path=customXml/itemProps1.xml><?xml version="1.0" encoding="utf-8"?>
-<ds:datastoreItem xmlns:ds="http://schemas.openxmlformats.org/officeDocument/2006/customXml" ds:itemID="{8D278063-79C3-4053-BC78-29773839E7C0}">
+<ds:datastoreItem xmlns:ds="http://schemas.openxmlformats.org/officeDocument/2006/customXml" ds:itemID="{0B2F6B2B-F534-4A1F-891D-9E6783406133}">
   <ds:schemaRefs>
     <ds:schemaRef ds:uri="http://schemas.openxmlformats.org/officeDocument/2006/bibliography"/>
   </ds:schemaRefs>
